--- a/29032021.docx
+++ b/29032021.docx
@@ -2585,9 +2585,147 @@
       </w:r>
     </w:p>
     <w:p>
+      <w:pPr>
+        <w:pStyle w:val="Heading2"/>
+        <w:rPr>
+          <w:b/>
+        </w:rPr>
+      </w:pPr>
+      <w:r>
+        <w:rPr>
+          <w:b/>
+        </w:rPr>
+        <w:t xml:space="preserve">Q12. What different between REST &amp; Queue by </w:t>
+      </w:r>
+      <w:proofErr w:type="spellStart"/>
+      <w:r>
+        <w:rPr>
+          <w:b/>
+        </w:rPr>
+        <w:t>Mr.Thong</w:t>
+      </w:r>
+      <w:proofErr w:type="spellEnd"/>
+    </w:p>
+    <w:p>
       <w:bookmarkStart w:id="0" w:name="_GoBack"/>
       <w:bookmarkEnd w:id="0"/>
     </w:p>
+    <w:tbl>
+      <w:tblPr>
+        <w:tblStyle w:val="TableGrid"/>
+        <w:tblW w:w="0" w:type="auto"/>
+        <w:tblLook w:val="04A0" w:firstRow="1" w:lastRow="0" w:firstColumn="1" w:lastColumn="0" w:noHBand="0" w:noVBand="1"/>
+      </w:tblPr>
+      <w:tblGrid>
+        <w:gridCol w:w="4788"/>
+        <w:gridCol w:w="4788"/>
+      </w:tblGrid>
+      <w:tr>
+        <w:tc>
+          <w:tcPr>
+            <w:tcW w:w="4788" w:type="dxa"/>
+          </w:tcPr>
+          <w:p>
+            <w:pPr>
+              <w:rPr>
+                <w:b/>
+              </w:rPr>
+            </w:pPr>
+            <w:r>
+              <w:rPr>
+                <w:b/>
+              </w:rPr>
+              <w:t>REST</w:t>
+            </w:r>
+          </w:p>
+        </w:tc>
+        <w:tc>
+          <w:tcPr>
+            <w:tcW w:w="4788" w:type="dxa"/>
+          </w:tcPr>
+          <w:p>
+            <w:pPr>
+              <w:rPr>
+                <w:b/>
+              </w:rPr>
+            </w:pPr>
+            <w:r>
+              <w:rPr>
+                <w:b/>
+              </w:rPr>
+              <w:t>Queue</w:t>
+            </w:r>
+          </w:p>
+        </w:tc>
+      </w:tr>
+      <w:tr>
+        <w:tc>
+          <w:tcPr>
+            <w:tcW w:w="4788" w:type="dxa"/>
+          </w:tcPr>
+          <w:p>
+            <w:proofErr w:type="spellStart"/>
+            <w:r>
+              <w:t>Chủ</w:t>
+            </w:r>
+            <w:proofErr w:type="spellEnd"/>
+            <w:r>
+              <w:t xml:space="preserve"> </w:t>
+            </w:r>
+            <w:proofErr w:type="spellStart"/>
+            <w:r>
+              <w:t>động</w:t>
+            </w:r>
+            <w:proofErr w:type="spellEnd"/>
+            <w:r>
+              <w:t xml:space="preserve"> send request </w:t>
+            </w:r>
+            <w:proofErr w:type="spellStart"/>
+            <w:r>
+              <w:t>để</w:t>
+            </w:r>
+            <w:proofErr w:type="spellEnd"/>
+            <w:r>
+              <w:t xml:space="preserve"> </w:t>
+            </w:r>
+            <w:proofErr w:type="spellStart"/>
+            <w:r>
+              <w:t>nhận</w:t>
+            </w:r>
+            <w:proofErr w:type="spellEnd"/>
+            <w:r>
+              <w:t xml:space="preserve"> message</w:t>
+            </w:r>
+          </w:p>
+        </w:tc>
+        <w:tc>
+          <w:tcPr>
+            <w:tcW w:w="4788" w:type="dxa"/>
+          </w:tcPr>
+          <w:p>
+            <w:r>
+              <w:t xml:space="preserve">Waiting for message </w:t>
+            </w:r>
+            <w:proofErr w:type="gramStart"/>
+            <w:r>
+              <w:t>( from</w:t>
+            </w:r>
+            <w:proofErr w:type="gramEnd"/>
+            <w:r>
+              <w:t xml:space="preserve">(……….)). </w:t>
+            </w:r>
+            <w:proofErr w:type="spellStart"/>
+            <w:r>
+              <w:t>Không</w:t>
+            </w:r>
+            <w:proofErr w:type="spellEnd"/>
+            <w:r>
+              <w:t xml:space="preserve"> request, just waiting.</w:t>
+            </w:r>
+          </w:p>
+        </w:tc>
+      </w:tr>
+    </w:tbl>
     <w:p>
       <w:pPr>
         <w:rPr>
@@ -3663,7 +3801,7 @@
   <a:extraClrSchemeLst/>
   <a:extLst>
     <a:ext uri="{05A4C25C-085E-4340-85A3-A5531E510DB2}">
-      <thm15:themeFamily xmlns="" xmlns:thm15="http://schemas.microsoft.com/office/thememl/2012/main" name="Office Theme" id="{62F939B6-93AF-4DB8-9C6B-D6C7DFDC589F}" vid="{4A3C46E8-61CC-4603-A589-7422A47A8E4A}"/>
+      <thm15:themeFamily xmlns:thm15="http://schemas.microsoft.com/office/thememl/2012/main" xmlns="" name="Office Theme" id="{62F939B6-93AF-4DB8-9C6B-D6C7DFDC589F}" vid="{4A3C46E8-61CC-4603-A589-7422A47A8E4A}"/>
     </a:ext>
   </a:extLst>
 </a:theme>
